--- a/Word-2013/Unit C/WD C-Last Minute Deals 66.docx
+++ b/Word-2013/Unit C/WD C-Last Minute Deals 66.docx
@@ -409,8 +409,6 @@
         </w:rPr>
         <w:t>$1,645</w:t>
       </w:r>
-      <w:bookmarkStart w:id="0" w:name="_GoBack"/>
-      <w:bookmarkEnd w:id="0"/>
     </w:p>
     <w:p>
       <w:pPr>
@@ -889,11 +887,244 @@
       </w:pPr>
       <w:r>
         <w:rPr>
-          <w:rFonts w:ascii="Garamond" w:hAnsi="Garamond"/>
-          <w:sz w:val="24"/>
-          <w:szCs w:val="24"/>
-        </w:rPr>
-        <w:t>This epic overland adventure combines the highlights of Inca civilization with an astonishing five-day Andean trek through cloud forests and snow-capped peaks to the ancient Inca site of Machu Picchu. We then travel by road to gorgeous Lake Titicaca, birthplace of the Inca legend, and on to La Paz, Bolivia, the world’s highest capital city. Accommodations include camping and hotels. 15 days. Arrive Lima/Depart La Paz.</w:t>
+          <w:rFonts w:ascii="Trebuchet MS" w:hAnsi="Trebuchet MS"/>
+          <w:b/>
+          <w:noProof/>
+          <w:color w:val="70AD47" w:themeColor="accent6"/>
+          <w:sz w:val="28"/>
+          <w:szCs w:val="28"/>
+        </w:rPr>
+        <mc:AlternateContent>
+          <mc:Choice Requires="wpg">
+            <w:drawing>
+              <wp:anchor distT="0" distB="0" distL="114300" distR="114300" simplePos="0" relativeHeight="251658240" behindDoc="0" locked="0" layoutInCell="1" allowOverlap="1">
+                <wp:simplePos x="0" y="0"/>
+                <wp:positionH relativeFrom="margin">
+                  <wp:align>right</wp:align>
+                </wp:positionH>
+                <wp:positionV relativeFrom="margin">
+                  <wp:align>top</wp:align>
+                </wp:positionV>
+                <wp:extent cx="2569210" cy="2204085"/>
+                <wp:effectExtent l="0" t="0" r="2540" b="5715"/>
+                <wp:wrapSquare wrapText="bothSides"/>
+                <wp:docPr id="3" name="Group 3"/>
+                <wp:cNvGraphicFramePr>
+                  <a:graphicFrameLocks xmlns:a="http://schemas.openxmlformats.org/drawingml/2006/main" noChangeAspect="1"/>
+                </wp:cNvGraphicFramePr>
+                <a:graphic xmlns:a="http://schemas.openxmlformats.org/drawingml/2006/main">
+                  <a:graphicData uri="http://schemas.microsoft.com/office/word/2010/wordprocessingGroup">
+                    <wpg:wgp>
+                      <wpg:cNvGrpSpPr>
+                        <a:grpSpLocks noChangeAspect="1"/>
+                      </wpg:cNvGrpSpPr>
+                      <wpg:grpSpPr>
+                        <a:xfrm>
+                          <a:off x="0" y="0"/>
+                          <a:ext cx="2569210" cy="2204085"/>
+                          <a:chOff x="0" y="0"/>
+                          <a:chExt cx="5943600" cy="5900939"/>
+                        </a:xfrm>
+                      </wpg:grpSpPr>
+                      <pic:pic xmlns:pic="http://schemas.openxmlformats.org/drawingml/2006/picture">
+                        <pic:nvPicPr>
+                          <pic:cNvPr id="1" name="Picture 1"/>
+                          <pic:cNvPicPr>
+                            <a:picLocks noChangeAspect="1"/>
+                          </pic:cNvPicPr>
+                        </pic:nvPicPr>
+                        <pic:blipFill>
+                          <a:blip r:embed="rId7" cstate="print">
+                            <a:extLst>
+                              <a:ext uri="{28A0092B-C50C-407E-A947-70E740481C1C}">
+                                <a14:useLocalDpi xmlns:a14="http://schemas.microsoft.com/office/drawing/2010/main" val="0"/>
+                              </a:ext>
+                              <a:ext uri="{837473B0-CC2E-450A-ABE3-18F120FF3D39}">
+                                <a1611:picAttrSrcUrl xmlns:a1611="http://schemas.microsoft.com/office/drawing/2016/11/main" r:id="rId8"/>
+                              </a:ext>
+                            </a:extLst>
+                          </a:blip>
+                          <a:stretch>
+                            <a:fillRect/>
+                          </a:stretch>
+                        </pic:blipFill>
+                        <pic:spPr>
+                          <a:xfrm>
+                            <a:off x="0" y="0"/>
+                            <a:ext cx="5943600" cy="4457700"/>
+                          </a:xfrm>
+                          <a:prstGeom prst="rect">
+                            <a:avLst/>
+                          </a:prstGeom>
+                          <a:effectLst>
+                            <a:softEdge rad="31750"/>
+                          </a:effectLst>
+                        </pic:spPr>
+                      </pic:pic>
+                      <wps:wsp>
+                        <wps:cNvPr id="2" name="Text Box 2"/>
+                        <wps:cNvSpPr txBox="1"/>
+                        <wps:spPr>
+                          <a:xfrm>
+                            <a:off x="0" y="4457699"/>
+                            <a:ext cx="5943012" cy="1443240"/>
+                          </a:xfrm>
+                          <a:prstGeom prst="rect">
+                            <a:avLst/>
+                          </a:prstGeom>
+                          <a:solidFill>
+                            <a:prstClr val="white"/>
+                          </a:solidFill>
+                          <a:ln>
+                            <a:noFill/>
+                          </a:ln>
+                        </wps:spPr>
+                        <wps:txbx>
+                          <w:txbxContent>
+                            <w:p>
+                              <w:pPr>
+                                <w:rPr>
+                                  <w:sz w:val="18"/>
+                                  <w:szCs w:val="18"/>
+                                </w:rPr>
+                              </w:pPr>
+                              <w:hyperlink r:id="rId9" w:history="1">
+                                <w:r>
+                                  <w:rPr>
+                                    <w:rStyle w:val="Hyperlink"/>
+                                    <w:sz w:val="18"/>
+                                    <w:szCs w:val="18"/>
+                                  </w:rPr>
+                                  <w:t>This Photo</w:t>
+                                </w:r>
+                              </w:hyperlink>
+                              <w:r>
+                                <w:rPr>
+                                  <w:sz w:val="18"/>
+                                  <w:szCs w:val="18"/>
+                                </w:rPr>
+                                <w:t xml:space="preserve"> by Unknown Author is licensed under </w:t>
+                              </w:r>
+                              <w:hyperlink r:id="rId10" w:history="1">
+                                <w:r>
+                                  <w:rPr>
+                                    <w:rStyle w:val="Hyperlink"/>
+                                    <w:sz w:val="18"/>
+                                    <w:szCs w:val="18"/>
+                                  </w:rPr>
+                                  <w:t>CC BY-SA-NC</w:t>
+                                </w:r>
+                              </w:hyperlink>
+                            </w:p>
+                          </w:txbxContent>
+                        </wps:txbx>
+                        <wps:bodyPr rot="0" spcFirstLastPara="0" vertOverflow="overflow" horzOverflow="overflow" vert="horz" wrap="square" lIns="91440" tIns="45720" rIns="91440" bIns="45720" numCol="1" spcCol="0" rtlCol="0" fromWordArt="0" anchor="t" anchorCtr="0" forceAA="0" compatLnSpc="1">
+                          <a:prstTxWarp prst="textNoShape">
+                            <a:avLst/>
+                          </a:prstTxWarp>
+                          <a:spAutoFit/>
+                        </wps:bodyPr>
+                      </wps:wsp>
+                    </wpg:wgp>
+                  </a:graphicData>
+                </a:graphic>
+              </wp:anchor>
+            </w:drawing>
+          </mc:Choice>
+          <mc:Fallback>
+            <w:pict>
+              <v:group id="Group 3" o:spid="_x0000_s1026" style="position:absolute;margin-left:151.1pt;margin-top:0;width:202.3pt;height:173.55pt;z-index:251658240;mso-position-horizontal:right;mso-position-horizontal-relative:margin;mso-position-vertical:top;mso-position-vertical-relative:margin" coordsize="59436,59009" o:gfxdata="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">
+                <o:lock v:ext="edit" aspectratio="t"/>
+                <v:shapetype id="_x0000_t75" coordsize="21600,21600" o:spt="75" o:preferrelative="t" path="m@4@5l@4@11@9@11@9@5xe" filled="f" stroked="f">
+                  <v:stroke joinstyle="miter"/>
+                  <v:formulas>
+                    <v:f eqn="if lineDrawn pixelLineWidth 0"/>
+                    <v:f eqn="sum @0 1 0"/>
+                    <v:f eqn="sum 0 0 @1"/>
+                    <v:f eqn="prod @2 1 2"/>
+                    <v:f eqn="prod @3 21600 pixelWidth"/>
+                    <v:f eqn="prod @3 21600 pixelHeight"/>
+                    <v:f eqn="sum @0 0 1"/>
+                    <v:f eqn="prod @6 1 2"/>
+                    <v:f eqn="prod @7 21600 pixelWidth"/>
+                    <v:f eqn="sum @8 21600 0"/>
+                    <v:f eqn="prod @7 21600 pixelHeight"/>
+                    <v:f eqn="sum @10 21600 0"/>
+                  </v:formulas>
+                  <v:path o:extrusionok="f" gradientshapeok="t" o:connecttype="rect"/>
+                  <o:lock v:ext="edit" aspectratio="t"/>
+                </v:shapetype>
+                <v:shape id="Picture 1" o:spid="_x0000_s1027" type="#_x0000_t75" style="position:absolute;width:59436;height:44577;visibility:visible;mso-wrap-style:square" o:gfxdata="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">
+                  <v:imagedata r:id="rId11" o:title=""/>
+                </v:shape>
+                <v:shapetype id="_x0000_t202" coordsize="21600,21600" o:spt="202" path="m,l,21600r21600,l21600,xe">
+                  <v:stroke joinstyle="miter"/>
+                  <v:path gradientshapeok="t" o:connecttype="rect"/>
+                </v:shapetype>
+                <v:shape id="Text Box 2" o:spid="_x0000_s1028" type="#_x0000_t202" style="position:absolute;top:44576;width:59430;height:14433;visibility:visible;mso-wrap-style:square;v-text-anchor:top" o:gfxdata="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" stroked="f">
+                  <v:textbox style="mso-fit-shape-to-text:t">
+                    <w:txbxContent>
+                      <w:p>
+                        <w:pPr>
+                          <w:rPr>
+                            <w:sz w:val="18"/>
+                            <w:szCs w:val="18"/>
+                          </w:rPr>
+                        </w:pPr>
+                        <w:hyperlink r:id="rId12" w:history="1">
+                          <w:r>
+                            <w:rPr>
+                              <w:rStyle w:val="Hyperlink"/>
+                              <w:sz w:val="18"/>
+                              <w:szCs w:val="18"/>
+                            </w:rPr>
+                            <w:t>This Photo</w:t>
+                          </w:r>
+                        </w:hyperlink>
+                        <w:r>
+                          <w:rPr>
+                            <w:sz w:val="18"/>
+                            <w:szCs w:val="18"/>
+                          </w:rPr>
+                          <w:t xml:space="preserve"> by Unknown Author is licensed under </w:t>
+                        </w:r>
+                        <w:hyperlink r:id="rId13" w:history="1">
+                          <w:r>
+                            <w:rPr>
+                              <w:rStyle w:val="Hyperlink"/>
+                              <w:sz w:val="18"/>
+                              <w:szCs w:val="18"/>
+                            </w:rPr>
+                            <w:t>CC BY-SA-NC</w:t>
+                          </w:r>
+                        </w:hyperlink>
+                      </w:p>
+                    </w:txbxContent>
+                  </v:textbox>
+                </v:shape>
+                <w10:wrap type="square" anchorx="margin" anchory="margin"/>
+              </v:group>
+            </w:pict>
+          </mc:Fallback>
+        </mc:AlternateContent>
+      </w:r>
+      <w:r>
+        <w:rPr>
+          <w:rFonts w:ascii="Garamond" w:hAnsi="Garamond"/>
+          <w:sz w:val="24"/>
+          <w:szCs w:val="24"/>
+        </w:rPr>
+        <w:t xml:space="preserve">This epic overland adventure combines the highlights of Inca civilization with an astonishing five-day Andean trek through cloud forests and snow-capped peaks to the ancient Inca site of Machu Picchu. We then travel by road to gorgeous Lake Titicaca, birthplace of the Inca legend, and on to La Paz, </w:t>
+      </w:r>
+      <w:bookmarkStart w:id="0" w:name="_GoBack"/>
+      <w:bookmarkEnd w:id="0"/>
+      <w:r>
+        <w:rPr>
+          <w:rFonts w:ascii="Garamond" w:hAnsi="Garamond"/>
+          <w:sz w:val="24"/>
+          <w:szCs w:val="24"/>
+        </w:rPr>
+        <w:t>Bolivia, the world’s highest capital city. Accommodations include camping and hotels. 15 days. Arrive Lima/Depart La Paz.</w:t>
       </w:r>
     </w:p>
     <w:p>
@@ -2296,6 +2527,60 @@
       <w:lang w:eastAsia="zh-TW"/>
     </w:rPr>
   </w:style>
+  <w:style w:type="paragraph" w:styleId="BalloonText">
+    <w:name w:val="Balloon Text"/>
+    <w:basedOn w:val="Normal"/>
+    <w:link w:val="BalloonTextChar"/>
+    <w:uiPriority w:val="99"/>
+    <w:semiHidden/>
+    <w:unhideWhenUsed/>
+    <w:rsid w:val="00337D90"/>
+    <w:pPr>
+      <w:spacing w:after="0" w:line="240" w:lineRule="auto"/>
+    </w:pPr>
+    <w:rPr>
+      <w:rFonts w:ascii="Segoe UI" w:hAnsi="Segoe UI" w:cs="Segoe UI"/>
+      <w:sz w:val="18"/>
+      <w:szCs w:val="18"/>
+    </w:rPr>
+  </w:style>
+  <w:style w:type="character" w:customStyle="1" w:styleId="BalloonTextChar">
+    <w:name w:val="Balloon Text Char"/>
+    <w:basedOn w:val="DefaultParagraphFont"/>
+    <w:link w:val="BalloonText"/>
+    <w:uiPriority w:val="99"/>
+    <w:semiHidden/>
+    <w:rsid w:val="00337D90"/>
+    <w:rPr>
+      <w:rFonts w:ascii="Segoe UI" w:eastAsiaTheme="minorEastAsia" w:hAnsi="Segoe UI" w:cs="Segoe UI"/>
+      <w:sz w:val="18"/>
+      <w:szCs w:val="18"/>
+      <w:lang w:eastAsia="zh-TW"/>
+    </w:rPr>
+  </w:style>
+  <w:style w:type="character" w:styleId="Hyperlink">
+    <w:name w:val="Hyperlink"/>
+    <w:basedOn w:val="DefaultParagraphFont"/>
+    <w:uiPriority w:val="99"/>
+    <w:unhideWhenUsed/>
+    <w:rsid w:val="00337D90"/>
+    <w:rPr>
+      <w:color w:val="0563C1" w:themeColor="hyperlink"/>
+      <w:u w:val="single"/>
+    </w:rPr>
+  </w:style>
+  <w:style w:type="character" w:styleId="UnresolvedMention">
+    <w:name w:val="Unresolved Mention"/>
+    <w:basedOn w:val="DefaultParagraphFont"/>
+    <w:uiPriority w:val="99"/>
+    <w:semiHidden/>
+    <w:unhideWhenUsed/>
+    <w:rsid w:val="00337D90"/>
+    <w:rPr>
+      <w:color w:val="605E5C"/>
+      <w:shd w:val="clear" w:color="auto" w:fill="E1DFDD"/>
+    </w:rPr>
+  </w:style>
 </w:styles>
 </file>
 
